--- a/lab_3/_lr3_2023.ukr.docx
+++ b/lab_3/_lr3_2023.ukr.docx
@@ -300,7 +300,7 @@
                 <wp:positionV relativeFrom="paragraph">
                   <wp:posOffset>108585</wp:posOffset>
                 </wp:positionV>
-                <wp:extent cx="5588000" cy="695960"/>
+                <wp:extent cx="5588000" cy="695325"/>
                 <wp:effectExtent l="0" t="0" r="635" b="0"/>
                 <wp:wrapNone/>
                 <wp:docPr id="1" name="Group 51"/>
@@ -311,9 +311,9 @@
                       <wpg:grpSpPr>
                         <a:xfrm>
                           <a:off x="0" y="0"/>
-                          <a:ext cx="5587920" cy="695880"/>
+                          <a:ext cx="5587920" cy="695160"/>
                           <a:chOff x="0" y="0"/>
-                          <a:chExt cx="5587920" cy="695880"/>
+                          <a:chExt cx="5587920" cy="695160"/>
                         </a:xfrm>
                       </wpg:grpSpPr>
                       <wps:wsp>
@@ -321,7 +321,7 @@
                         <wps:spPr>
                           <a:xfrm>
                             <a:off x="0" y="0"/>
-                            <a:ext cx="1859760" cy="596160"/>
+                            <a:ext cx="1859400" cy="595800"/>
                           </a:xfrm>
                           <a:prstGeom prst="rect">
                             <a:avLst/>
@@ -384,7 +384,7 @@
                         <wpg:grpSpPr>
                           <a:xfrm>
                             <a:off x="2005200" y="0"/>
-                            <a:ext cx="2708280" cy="695880"/>
+                            <a:ext cx="2707560" cy="695160"/>
                           </a:xfrm>
                         </wpg:grpSpPr>
                         <wps:wsp>
@@ -392,7 +392,7 @@
                           <wps:spPr>
                             <a:xfrm>
                               <a:off x="90360" y="345960"/>
-                              <a:ext cx="2338200" cy="349920"/>
+                              <a:ext cx="2337480" cy="349200"/>
                             </a:xfrm>
                             <a:prstGeom prst="rect">
                               <a:avLst/>
@@ -520,7 +520,7 @@
                           <wps:spPr>
                             <a:xfrm>
                               <a:off x="0" y="0"/>
-                              <a:ext cx="2708280" cy="383040"/>
+                              <a:ext cx="2707560" cy="382320"/>
                             </a:xfrm>
                             <a:prstGeom prst="rect">
                               <a:avLst/>
@@ -635,8 +635,8 @@
           </mc:Choice>
           <mc:Fallback>
             <w:pict>
-              <v:group id="shape_0" alt="Group 51" style="position:absolute;margin-left:10pt;margin-top:8.55pt;width:439.95pt;height:54.8pt" coordorigin="200,171" coordsize="8799,1096">
-                <v:rect id="shape_0" path="m0,0l-2147483645,0l-2147483645,-2147483646l0,-2147483646xe" fillcolor="white" stroked="f" o:allowincell="f" style="position:absolute;left:200;top:171;width:2928;height:938;mso-wrap-style:square;v-text-anchor:top">
+              <v:group id="shape_0" alt="Group 51" style="position:absolute;margin-left:10pt;margin-top:8.55pt;width:439.95pt;height:54.75pt" coordorigin="200,171" coordsize="8799,1095">
+                <v:rect id="shape_0" path="m0,0l-2147483645,0l-2147483645,-2147483646l0,-2147483646xe" fillcolor="white" stroked="f" o:allowincell="f" style="position:absolute;left:200;top:171;width:2927;height:937;mso-wrap-style:square;v-text-anchor:top">
                   <v:textbox>
                     <w:txbxContent>
                       <w:p>
@@ -677,8 +677,8 @@
                   <v:stroke color="#3465a4" joinstyle="round" endcap="flat"/>
                   <w10:wrap type="none"/>
                 </v:rect>
-                <v:group id="shape_0" style="position:absolute;left:3358;top:171;width:4265;height:1096">
-                  <v:rect id="shape_0" path="m0,0l-2147483645,0l-2147483645,-2147483646l0,-2147483646xe" fillcolor="white" stroked="f" o:allowincell="f" style="position:absolute;left:3500;top:716;width:3681;height:550;mso-wrap-style:square;v-text-anchor:top">
+                <v:group id="shape_0" style="position:absolute;left:3358;top:171;width:4264;height:1095">
+                  <v:rect id="shape_0" path="m0,0l-2147483645,0l-2147483645,-2147483646l0,-2147483646xe" fillcolor="white" stroked="f" o:allowincell="f" style="position:absolute;left:3500;top:716;width:3680;height:549;mso-wrap-style:square;v-text-anchor:top">
                     <v:textbox>
                       <w:txbxContent>
                         <w:p>
@@ -784,7 +784,7 @@
                     <v:stroke color="#3465a4" joinstyle="round" endcap="flat"/>
                     <w10:wrap type="none"/>
                   </v:rect>
-                  <v:rect id="shape_0" path="m0,0l-2147483645,0l-2147483645,-2147483646l0,-2147483646xe" fillcolor="white" stroked="f" o:allowincell="f" style="position:absolute;left:3358;top:171;width:4264;height:602;mso-wrap-style:square;v-text-anchor:top">
+                  <v:rect id="shape_0" path="m0,0l-2147483645,0l-2147483645,-2147483646l0,-2147483646xe" fillcolor="white" stroked="f" o:allowincell="f" style="position:absolute;left:3358;top:171;width:4263;height:601;mso-wrap-style:square;v-text-anchor:top">
                     <v:textbox>
                       <w:txbxContent>
                         <w:p>
@@ -921,7 +921,7 @@
                 <wp:positionV relativeFrom="paragraph">
                   <wp:posOffset>-310515</wp:posOffset>
                 </wp:positionV>
-                <wp:extent cx="5486400" cy="398145"/>
+                <wp:extent cx="5486400" cy="397510"/>
                 <wp:effectExtent l="0" t="0" r="635" b="0"/>
                 <wp:wrapNone/>
                 <wp:docPr id="2" name="Group 37"/>
@@ -932,9 +932,9 @@
                       <wpg:grpSpPr>
                         <a:xfrm>
                           <a:off x="0" y="0"/>
-                          <a:ext cx="5486400" cy="398160"/>
+                          <a:ext cx="5486400" cy="397440"/>
                           <a:chOff x="0" y="0"/>
-                          <a:chExt cx="5486400" cy="398160"/>
+                          <a:chExt cx="5486400" cy="397440"/>
                         </a:xfrm>
                       </wpg:grpSpPr>
                       <wps:wsp>
@@ -942,7 +942,7 @@
                         <wps:spPr>
                           <a:xfrm>
                             <a:off x="0" y="0"/>
-                            <a:ext cx="1826280" cy="340200"/>
+                            <a:ext cx="1825560" cy="339840"/>
                           </a:xfrm>
                           <a:prstGeom prst="rect">
                             <a:avLst/>
@@ -1022,7 +1022,7 @@
                         <wpg:grpSpPr>
                           <a:xfrm>
                             <a:off x="1969200" y="720"/>
-                            <a:ext cx="2658600" cy="397440"/>
+                            <a:ext cx="2658240" cy="396720"/>
                           </a:xfrm>
                         </wpg:grpSpPr>
                         <wps:wsp>
@@ -1030,7 +1030,7 @@
                           <wps:spPr>
                             <a:xfrm>
                               <a:off x="88200" y="198000"/>
-                              <a:ext cx="2295360" cy="199440"/>
+                              <a:ext cx="2295000" cy="198720"/>
                             </a:xfrm>
                             <a:prstGeom prst="rect">
                               <a:avLst/>
@@ -1114,7 +1114,7 @@
                           <wps:spPr>
                             <a:xfrm>
                               <a:off x="0" y="0"/>
-                              <a:ext cx="2658600" cy="218520"/>
+                              <a:ext cx="2658240" cy="217800"/>
                             </a:xfrm>
                             <a:prstGeom prst="rect">
                               <a:avLst/>
@@ -1229,8 +1229,8 @@
           </mc:Choice>
           <mc:Fallback>
             <w:pict>
-              <v:group id="shape_0" alt="Group 37" style="position:absolute;margin-left:18pt;margin-top:-24.45pt;width:431.95pt;height:31.35pt" coordorigin="360,-489" coordsize="8639,627">
-                <v:rect id="shape_0" path="m0,0l-2147483645,0l-2147483645,-2147483646l0,-2147483646xe" fillcolor="white" stroked="f" o:allowincell="f" style="position:absolute;left:360;top:-489;width:2875;height:535;mso-wrap-style:square;v-text-anchor:top">
+              <v:group id="shape_0" alt="Group 37" style="position:absolute;margin-left:18pt;margin-top:-24.45pt;width:431.95pt;height:31.25pt" coordorigin="360,-489" coordsize="8639,625">
+                <v:rect id="shape_0" path="m0,0l-2147483645,0l-2147483645,-2147483646l0,-2147483646xe" fillcolor="white" stroked="f" o:allowincell="f" style="position:absolute;left:360;top:-489;width:2874;height:534;mso-wrap-style:square;v-text-anchor:top">
                   <v:textbox>
                     <w:txbxContent>
                       <w:p>
@@ -1288,8 +1288,8 @@
                   <v:stroke color="#3465a4" joinstyle="round" endcap="flat"/>
                   <w10:wrap type="none"/>
                 </v:rect>
-                <v:group id="shape_0" style="position:absolute;left:3461;top:-488;width:4187;height:625">
-                  <v:rect id="shape_0" path="m0,0l-2147483645,0l-2147483645,-2147483646l0,-2147483646xe" fillcolor="white" stroked="f" o:allowincell="f" style="position:absolute;left:3600;top:-176;width:3614;height:313;mso-wrap-style:square;v-text-anchor:top">
+                <v:group id="shape_0" style="position:absolute;left:3461;top:-488;width:4186;height:624">
+                  <v:rect id="shape_0" path="m0,0l-2147483645,0l-2147483645,-2147483646l0,-2147483646xe" fillcolor="white" stroked="f" o:allowincell="f" style="position:absolute;left:3600;top:-176;width:3613;height:312;mso-wrap-style:square;v-text-anchor:top">
                     <v:textbox>
                       <w:txbxContent>
                         <w:p>
@@ -1351,7 +1351,7 @@
                     <v:stroke color="#3465a4" joinstyle="round" endcap="flat"/>
                     <w10:wrap type="none"/>
                   </v:rect>
-                  <v:rect id="shape_0" path="m0,0l-2147483645,0l-2147483645,-2147483646l0,-2147483646xe" fillcolor="white" stroked="f" o:allowincell="f" style="position:absolute;left:3461;top:-488;width:4186;height:343;mso-wrap-style:square;v-text-anchor:top">
+                  <v:rect id="shape_0" path="m0,0l-2147483645,0l-2147483645,-2147483646l0,-2147483646xe" fillcolor="white" stroked="f" o:allowincell="f" style="position:absolute;left:3461;top:-488;width:4185;height:342;mso-wrap-style:square;v-text-anchor:top">
                     <v:textbox>
                       <w:txbxContent>
                         <w:p>
@@ -2049,12 +2049,12 @@
         <w:rPr/>
       </w:pPr>
       <w:bookmarkStart w:id="1" w:name="_Toc109342184"/>
-      <w:bookmarkStart w:id="2" w:name="_Toc509035898"/>
-      <w:bookmarkStart w:id="3" w:name="_Toc367052495"/>
-      <w:bookmarkStart w:id="4" w:name="_Toc457846370"/>
-      <w:bookmarkStart w:id="5" w:name="_Toc459302947"/>
-      <w:bookmarkStart w:id="6" w:name="_Toc459302747"/>
-      <w:bookmarkStart w:id="7" w:name="_Toc509035762"/>
+      <w:bookmarkStart w:id="2" w:name="_Toc509035762"/>
+      <w:bookmarkStart w:id="3" w:name="_Toc459302747"/>
+      <w:bookmarkStart w:id="4" w:name="_Toc459302947"/>
+      <w:bookmarkStart w:id="5" w:name="_Toc457846370"/>
+      <w:bookmarkStart w:id="6" w:name="_Toc367052495"/>
+      <w:bookmarkStart w:id="7" w:name="_Toc509035898"/>
       <w:bookmarkStart w:id="8" w:name="_Toc1049594851"/>
       <w:bookmarkEnd w:id="8"/>
       <w:r>
@@ -2090,8 +2090,8 @@
         <w:rPr/>
       </w:pPr>
       <w:bookmarkStart w:id="9" w:name="_Toc109342185"/>
-      <w:bookmarkStart w:id="10" w:name="_Toc509035899"/>
-      <w:bookmarkStart w:id="11" w:name="_Toc509035763"/>
+      <w:bookmarkStart w:id="10" w:name="_Toc509035763"/>
+      <w:bookmarkStart w:id="11" w:name="_Toc509035899"/>
       <w:r>
         <w:rPr/>
         <w:t>За</w:t>
@@ -2260,8 +2260,8 @@
         <w:rPr/>
       </w:pPr>
       <w:bookmarkStart w:id="12" w:name="_Toc109342186"/>
-      <w:bookmarkStart w:id="13" w:name="_Toc509035900"/>
-      <w:bookmarkStart w:id="14" w:name="_Toc509035764"/>
+      <w:bookmarkStart w:id="13" w:name="_Toc509035764"/>
+      <w:bookmarkStart w:id="14" w:name="_Toc509035900"/>
       <w:r>
         <w:rPr/>
         <w:t>В</w:t>
@@ -2281,8 +2281,8 @@
         <w:rPr/>
       </w:pPr>
       <w:bookmarkStart w:id="15" w:name="_Toc109342187"/>
-      <w:bookmarkStart w:id="16" w:name="_Toc509035902"/>
-      <w:bookmarkStart w:id="17" w:name="_Toc509035766"/>
+      <w:bookmarkStart w:id="16" w:name="_Toc509035766"/>
+      <w:bookmarkStart w:id="17" w:name="_Toc509035902"/>
       <w:r>
         <w:rPr/>
         <w:t>Псевдокод алгоритм</w:t>
@@ -4273,8 +4273,8 @@
         <w:rPr/>
       </w:pPr>
       <w:bookmarkStart w:id="18" w:name="_Toc109342188"/>
-      <w:bookmarkStart w:id="19" w:name="_Toc509035768"/>
-      <w:bookmarkStart w:id="20" w:name="_Toc509035904"/>
+      <w:bookmarkStart w:id="19" w:name="_Toc509035904"/>
+      <w:bookmarkStart w:id="20" w:name="_Toc509035768"/>
       <w:r>
         <w:rPr/>
         <w:t>Програ</w:t>
@@ -4293,9 +4293,9 @@
         <w:ind w:left="0" w:firstLine="709"/>
         <w:rPr/>
       </w:pPr>
-      <w:bookmarkStart w:id="21" w:name="_Toc509035905"/>
+      <w:bookmarkStart w:id="21" w:name="_Toc509035769"/>
       <w:bookmarkStart w:id="22" w:name="_Toc109342189"/>
-      <w:bookmarkStart w:id="23" w:name="_Toc509035769"/>
+      <w:bookmarkStart w:id="23" w:name="_Toc509035905"/>
       <w:r>
         <w:rPr/>
         <w:t>Вихідний код</w:t>
@@ -9484,44 +9484,6 @@
           <w:szCs w:val="28"/>
         </w:rPr>
         <w:t>node</w:t>
-      </w:r>
-      <w:r>
-        <w:rPr>
-          <w:sz w:val="28"/>
-          <w:szCs w:val="28"/>
-        </w:rPr>
-        <w:br/>
-        <w:br/>
-        <w:br/>
-      </w:r>
-      <w:r>
-        <w:rPr>
-          <w:rFonts w:ascii="Source Code Pro" w:hAnsi="Source Code Pro"/>
-          <w:b w:val="false"/>
-          <w:i w:val="false"/>
-          <w:color w:val="7A7E85"/>
-          <w:sz w:val="21"/>
-          <w:szCs w:val="28"/>
-        </w:rPr>
-        <w:t># Ваш графічний інтерфейс тут</w:t>
-      </w:r>
-      <w:r>
-        <w:rPr>
-          <w:sz w:val="28"/>
-          <w:szCs w:val="28"/>
-        </w:rPr>
-        <w:br/>
-      </w:r>
-      <w:r>
-        <w:rPr>
-          <w:rFonts w:ascii="Source Code Pro" w:hAnsi="Source Code Pro"/>
-          <w:b w:val="false"/>
-          <w:i w:val="false"/>
-          <w:color w:val="7A7E85"/>
-          <w:sz w:val="21"/>
-          <w:szCs w:val="28"/>
-        </w:rPr>
-        <w:t># Можна використовувати бібліотеки, такі як Tkinter, PyQt, або інші для створення GUI</w:t>
       </w:r>
       <w:r>
         <w:rPr>
